--- a/Reshma-Resume.docx
+++ b/Reshma-Resume.docx
@@ -412,17 +412,17 @@
           <w:szCs w:val="24"/>
           <w:lang w:val="en-US"/>
         </w:rPr>
-        <w:t>: HTML5, CSS</w:t>
-      </w:r>
-      <w:r>
-        <w:rPr>
-          <w:rFonts w:ascii="Calibri Light" w:hAnsi="Calibri Light" w:eastAsia="Calibri Light" w:cs="Calibri Light" w:asciiTheme="majorAscii" w:hAnsiTheme="majorAscii" w:eastAsiaTheme="majorAscii" w:cstheme="majorAscii"/>
-          <w:noProof w:val="0"/>
-          <w:sz w:val="24"/>
-          <w:szCs w:val="24"/>
-          <w:lang w:val="en-US"/>
-        </w:rPr>
-        <w:t>3, SASS</w:t>
+        <w:t xml:space="preserve">: HTML5, CSS3, </w:t>
+      </w:r>
+      <w:r>
+        <w:rPr>
+          <w:rFonts w:ascii="Calibri Light" w:hAnsi="Calibri Light" w:eastAsia="Calibri Light" w:cs="Calibri Light" w:asciiTheme="majorAscii" w:hAnsiTheme="majorAscii" w:eastAsiaTheme="majorAscii" w:cstheme="majorAscii"/>
+          <w:noProof w:val="0"/>
+          <w:sz w:val="24"/>
+          <w:szCs w:val="24"/>
+          <w:lang w:val="en-US"/>
+        </w:rPr>
+        <w:t>SASS,</w:t>
       </w:r>
       <w:r>
         <w:rPr>
